--- a/Documentazione/Analisi dei dati/Analisi dei dati.docx
+++ b/Documentazione/Analisi dei dati/Analisi dei dati.docx
@@ -1,6 +1,6 @@
 
 <file path=word/document.xml><?xml version="1.0" encoding="utf-8"?>
-<w:document xmlns:wpc="http://schemas.microsoft.com/office/word/2010/wordprocessingCanvas" xmlns:cx="http://schemas.microsoft.com/office/drawing/2014/chartex" xmlns:cx1="http://schemas.microsoft.com/office/drawing/2015/9/8/chartex" xmlns:cx2="http://schemas.microsoft.com/office/drawing/2015/10/21/chartex" xmlns:cx3="http://schemas.microsoft.com/office/drawing/2016/5/9/chartex" xmlns:cx4="http://schemas.microsoft.com/office/drawing/2016/5/10/chartex" xmlns:cx5="http://schemas.microsoft.com/office/drawing/2016/5/11/chartex" xmlns:cx6="http://schemas.microsoft.com/office/drawing/2016/5/12/chartex" xmlns:cx7="http://schemas.microsoft.com/office/drawing/2016/5/13/chartex" xmlns:cx8="http://schemas.microsoft.com/office/drawing/2016/5/14/chartex" xmlns:mc="http://schemas.openxmlformats.org/markup-compatibility/2006" xmlns:aink="http://schemas.microsoft.com/office/drawing/2016/ink" xmlns:am3d="http://schemas.microsoft.com/office/drawing/2017/model3d" xmlns:o="urn:schemas-microsoft-com:office:office" xmlns:r="http://schemas.openxmlformats.org/officeDocument/2006/relationships" xmlns:m="http://schemas.openxmlformats.org/officeDocument/2006/math" xmlns:v="urn:schemas-microsoft-com:vml" xmlns:wp14="http://schemas.microsoft.com/office/word/2010/wordprocessingDrawing" xmlns:wp="http://schemas.openxmlformats.org/drawingml/2006/wordprocessingDrawing" xmlns:w10="urn:schemas-microsoft-com:office:word" xmlns:w="http://schemas.openxmlformats.org/wordprocessingml/2006/main" xmlns:w14="http://schemas.microsoft.com/office/word/2010/wordml" xmlns:w15="http://schemas.microsoft.com/office/word/2012/wordml" xmlns:w16cid="http://schemas.microsoft.com/office/word/2016/wordml/cid" xmlns:w16se="http://schemas.microsoft.com/office/word/2015/wordml/symex" xmlns:wpg="http://schemas.microsoft.com/office/word/2010/wordprocessingGroup" xmlns:wpi="http://schemas.microsoft.com/office/word/2010/wordprocessingInk" xmlns:wne="http://schemas.microsoft.com/office/word/2006/wordml" xmlns:wps="http://schemas.microsoft.com/office/word/2010/wordprocessingShape" mc:Ignorable="w14 w15 w16se w16cid wp14">
+<w:document xmlns:wpc="http://schemas.microsoft.com/office/word/2010/wordprocessingCanvas" xmlns:cx="http://schemas.microsoft.com/office/drawing/2014/chartex" xmlns:mc="http://schemas.openxmlformats.org/markup-compatibility/2006" xmlns:o="urn:schemas-microsoft-com:office:office" xmlns:r="http://schemas.openxmlformats.org/officeDocument/2006/relationships" xmlns:m="http://schemas.openxmlformats.org/officeDocument/2006/math" xmlns:v="urn:schemas-microsoft-com:vml" xmlns:wp14="http://schemas.microsoft.com/office/word/2010/wordprocessingDrawing" xmlns:wp="http://schemas.openxmlformats.org/drawingml/2006/wordprocessingDrawing" xmlns:w10="urn:schemas-microsoft-com:office:word" xmlns:w="http://schemas.openxmlformats.org/wordprocessingml/2006/main" xmlns:w14="http://schemas.microsoft.com/office/word/2010/wordml" xmlns:w15="http://schemas.microsoft.com/office/word/2012/wordml" xmlns:w16se="http://schemas.microsoft.com/office/word/2015/wordml/symex" xmlns:wpg="http://schemas.microsoft.com/office/word/2010/wordprocessingGroup" xmlns:wpi="http://schemas.microsoft.com/office/word/2010/wordprocessingInk" xmlns:wne="http://schemas.microsoft.com/office/word/2006/wordml" xmlns:wps="http://schemas.microsoft.com/office/word/2010/wordprocessingShape" mc:Ignorable="w14 w15 w16se wp14">
   <w:body>
     <w:p>
       <w:pPr>
@@ -29,12 +29,13 @@
           <w:noProof/>
           <w:sz w:val="40"/>
           <w:szCs w:val="40"/>
+          <w:lang w:eastAsia="it-IT"/>
         </w:rPr>
         <w:drawing>
-          <wp:inline distT="0" distB="0" distL="0" distR="0" wp14:anchorId="29FE0A6C" wp14:editId="56362616">
+          <wp:inline distT="0" distB="0" distL="0" distR="0" wp14:anchorId="558F8DFF" wp14:editId="4425C9F4">
             <wp:extent cx="6120130" cy="3442335"/>
             <wp:effectExtent l="0" t="0" r="0" b="5715"/>
-            <wp:docPr id="1" name="Immagine 1"/>
+            <wp:docPr id="2" name="Immagine 2"/>
             <wp:cNvGraphicFramePr>
               <a:graphicFrameLocks xmlns:a="http://schemas.openxmlformats.org/drawingml/2006/main" noChangeAspect="1"/>
             </wp:cNvGraphicFramePr>
@@ -42,7 +43,7 @@
               <a:graphicData uri="http://schemas.openxmlformats.org/drawingml/2006/picture">
                 <pic:pic xmlns:pic="http://schemas.openxmlformats.org/drawingml/2006/picture">
                   <pic:nvPicPr>
-                    <pic:cNvPr id="1" name="Diagramma.png"/>
+                    <pic:cNvPr id="2" name="Diagramma.png"/>
                     <pic:cNvPicPr/>
                   </pic:nvPicPr>
                   <pic:blipFill>
@@ -75,10 +76,7 @@
     </w:p>
     <w:p>
       <w:r>
-        <w:t xml:space="preserve">1. </w:t>
-      </w:r>
-      <w:r>
-        <w:t>Utente</w:t>
+        <w:t>1. Utente</w:t>
       </w:r>
     </w:p>
     <w:p>
@@ -88,10 +86,7 @@
         </w:pBdr>
       </w:pPr>
       <w:r>
-        <w:t xml:space="preserve">2. </w:t>
-      </w:r>
-      <w:r>
-        <w:t>Giornale</w:t>
+        <w:t>2. Giornale</w:t>
       </w:r>
     </w:p>
     <w:p>
@@ -202,19 +197,7 @@
       </w:r>
       <w:proofErr w:type="gramEnd"/>
       <w:r>
-        <w:t>]</w:t>
-      </w:r>
-      <w:r>
-        <w:t xml:space="preserve"> </w:t>
-      </w:r>
-      <w:r>
-        <w:t>Preferenze</w:t>
-      </w:r>
-      <w:r>
-        <w:t xml:space="preserve">: </w:t>
-      </w:r>
-      <w:r>
-        <w:t xml:space="preserve">Preferenze dell’utente riguardanti i giornali, salvate in vettore con massimo 5 (FACOLTATIVO, settato a </w:t>
+        <w:t xml:space="preserve">] Preferenze: Preferenze dell’utente riguardanti i giornali, salvate in vettore con massimo 5 (FACOLTATIVO, settato a </w:t>
       </w:r>
       <w:proofErr w:type="spellStart"/>
       <w:r>
@@ -288,22 +271,13 @@
       </w:r>
       <w:proofErr w:type="spellEnd"/>
       <w:r>
-        <w:t xml:space="preserve"> </w:t>
-      </w:r>
-      <w:r>
-        <w:t>Nome</w:t>
-      </w:r>
-      <w:r>
-        <w:t xml:space="preserve">: </w:t>
+        <w:t xml:space="preserve"> Nome: </w:t>
       </w:r>
       <w:r>
         <w:t>Nome del</w:t>
       </w:r>
       <w:r>
-        <w:t xml:space="preserve"> giornale, mostrato all’utente nella visualizzazione nel dettaglio del giornale </w:t>
-      </w:r>
-      <w:r>
-        <w:t>(OBBLIGATORIO)</w:t>
+        <w:t xml:space="preserve"> giornale, mostrato all’utente nella visualizzazione nel dettaglio del giornale (OBBLIGATORIO)</w:t>
       </w:r>
     </w:p>
     <w:p>
@@ -322,13 +296,7 @@
       </w:r>
       <w:proofErr w:type="spellEnd"/>
       <w:r>
-        <w:t xml:space="preserve"> </w:t>
-      </w:r>
-      <w:r>
-        <w:t>Percorso PDF</w:t>
-      </w:r>
-      <w:r>
-        <w:t xml:space="preserve">: </w:t>
+        <w:t xml:space="preserve"> Percorso PDF: </w:t>
       </w:r>
       <w:r>
         <w:t>Percorso dove è salvato il PDF del giornale, poi caricato</w:t>
@@ -358,10 +326,7 @@
       </w:r>
       <w:proofErr w:type="spellEnd"/>
       <w:r>
-        <w:t xml:space="preserve">[] </w:t>
-      </w:r>
-      <w:r>
-        <w:t xml:space="preserve">Percorso </w:t>
+        <w:t xml:space="preserve">[] Percorso </w:t>
       </w:r>
       <w:r>
         <w:t>immagine</w:t>
@@ -370,21 +335,7 @@
         <w:t xml:space="preserve">: </w:t>
       </w:r>
       <w:r>
-        <w:t xml:space="preserve">Percorso dove è salvato </w:t>
-      </w:r>
-      <w:r>
-        <w:t xml:space="preserve">l’immagine </w:t>
-      </w:r>
-      <w:r>
-        <w:t>del giornale, poi caricato nel</w:t>
-      </w:r>
-      <w:r>
-        <w:t xml:space="preserve"> catalogo dove potrà essere selezionato</w:t>
-      </w:r>
-      <w:bookmarkStart w:id="0" w:name="_GoBack"/>
-      <w:bookmarkEnd w:id="0"/>
-      <w:r>
-        <w:t xml:space="preserve"> (OBBLIGATORIO)</w:t>
+        <w:t>Percorso dove è salvato l’immagine del giornale, poi caricato nel catalogo dove potrà essere selezionato (OBBLIGATORIO)</w:t>
       </w:r>
     </w:p>
     <w:p>
@@ -393,6 +344,19 @@
           <w:bottom w:val="single" w:sz="6" w:space="1" w:color="auto"/>
         </w:pBdr>
       </w:pPr>
+      <w:r>
+        <w:t>-</w:t>
+      </w:r>
+      <w:proofErr w:type="spellStart"/>
+      <w:r>
+        <w:t>String</w:t>
+      </w:r>
+      <w:proofErr w:type="spellEnd"/>
+      <w:r>
+        <w:t xml:space="preserve"> Preferenze: Preferenze utilizzate dal giornale nella schermata “Raccomandati”, comparate alle preferenze dell’utente (FACOLTATIVO)</w:t>
+      </w:r>
+      <w:bookmarkStart w:id="0" w:name="_GoBack"/>
+      <w:bookmarkEnd w:id="0"/>
     </w:p>
     <w:p>
       <w:pPr>
@@ -413,7 +377,7 @@
 </file>
 
 <file path=word/numbering.xml><?xml version="1.0" encoding="utf-8"?>
-<w:numbering xmlns:wpc="http://schemas.microsoft.com/office/word/2010/wordprocessingCanvas" xmlns:cx="http://schemas.microsoft.com/office/drawing/2014/chartex" xmlns:cx1="http://schemas.microsoft.com/office/drawing/2015/9/8/chartex" xmlns:cx2="http://schemas.microsoft.com/office/drawing/2015/10/21/chartex" xmlns:cx3="http://schemas.microsoft.com/office/drawing/2016/5/9/chartex" xmlns:cx4="http://schemas.microsoft.com/office/drawing/2016/5/10/chartex" xmlns:cx5="http://schemas.microsoft.com/office/drawing/2016/5/11/chartex" xmlns:cx6="http://schemas.microsoft.com/office/drawing/2016/5/12/chartex" xmlns:cx7="http://schemas.microsoft.com/office/drawing/2016/5/13/chartex" xmlns:cx8="http://schemas.microsoft.com/office/drawing/2016/5/14/chartex" xmlns:mc="http://schemas.openxmlformats.org/markup-compatibility/2006" xmlns:aink="http://schemas.microsoft.com/office/drawing/2016/ink" xmlns:am3d="http://schemas.microsoft.com/office/drawing/2017/model3d" xmlns:o="urn:schemas-microsoft-com:office:office" xmlns:r="http://schemas.openxmlformats.org/officeDocument/2006/relationships" xmlns:m="http://schemas.openxmlformats.org/officeDocument/2006/math" xmlns:v="urn:schemas-microsoft-com:vml" xmlns:wp14="http://schemas.microsoft.com/office/word/2010/wordprocessingDrawing" xmlns:wp="http://schemas.openxmlformats.org/drawingml/2006/wordprocessingDrawing" xmlns:w10="urn:schemas-microsoft-com:office:word" xmlns:w="http://schemas.openxmlformats.org/wordprocessingml/2006/main" xmlns:w14="http://schemas.microsoft.com/office/word/2010/wordml" xmlns:w15="http://schemas.microsoft.com/office/word/2012/wordml" xmlns:w16cid="http://schemas.microsoft.com/office/word/2016/wordml/cid" xmlns:w16se="http://schemas.microsoft.com/office/word/2015/wordml/symex" xmlns:wpg="http://schemas.microsoft.com/office/word/2010/wordprocessingGroup" xmlns:wpi="http://schemas.microsoft.com/office/word/2010/wordprocessingInk" xmlns:wne="http://schemas.microsoft.com/office/word/2006/wordml" xmlns:wps="http://schemas.microsoft.com/office/word/2010/wordprocessingShape" mc:Ignorable="w14 w15 w16se w16cid wp14">
+<w:numbering xmlns:wpc="http://schemas.microsoft.com/office/word/2010/wordprocessingCanvas" xmlns:cx="http://schemas.microsoft.com/office/drawing/2014/chartex" xmlns:mc="http://schemas.openxmlformats.org/markup-compatibility/2006" xmlns:o="urn:schemas-microsoft-com:office:office" xmlns:r="http://schemas.openxmlformats.org/officeDocument/2006/relationships" xmlns:m="http://schemas.openxmlformats.org/officeDocument/2006/math" xmlns:v="urn:schemas-microsoft-com:vml" xmlns:wp14="http://schemas.microsoft.com/office/word/2010/wordprocessingDrawing" xmlns:wp="http://schemas.openxmlformats.org/drawingml/2006/wordprocessingDrawing" xmlns:w10="urn:schemas-microsoft-com:office:word" xmlns:w="http://schemas.openxmlformats.org/wordprocessingml/2006/main" xmlns:w14="http://schemas.microsoft.com/office/word/2010/wordml" xmlns:w15="http://schemas.microsoft.com/office/word/2012/wordml" xmlns:w16se="http://schemas.microsoft.com/office/word/2015/wordml/symex" xmlns:wpg="http://schemas.microsoft.com/office/word/2010/wordprocessingGroup" xmlns:wpi="http://schemas.microsoft.com/office/word/2010/wordprocessingInk" xmlns:wne="http://schemas.microsoft.com/office/word/2006/wordml" xmlns:wps="http://schemas.microsoft.com/office/word/2010/wordprocessingShape" mc:Ignorable="w14 w15 w16se wp14">
   <w:abstractNum w:abstractNumId="0" w15:restartNumberingAfterBreak="0">
     <w:nsid w:val="47FB37DE"/>
     <w:multiLevelType w:val="hybridMultilevel"/>
@@ -602,7 +566,7 @@
 </file>
 
 <file path=word/styles.xml><?xml version="1.0" encoding="utf-8"?>
-<w:styles xmlns:mc="http://schemas.openxmlformats.org/markup-compatibility/2006" xmlns:r="http://schemas.openxmlformats.org/officeDocument/2006/relationships" xmlns:w="http://schemas.openxmlformats.org/wordprocessingml/2006/main" xmlns:w14="http://schemas.microsoft.com/office/word/2010/wordml" xmlns:w15="http://schemas.microsoft.com/office/word/2012/wordml" xmlns:w16cid="http://schemas.microsoft.com/office/word/2016/wordml/cid" xmlns:w16se="http://schemas.microsoft.com/office/word/2015/wordml/symex" mc:Ignorable="w14 w15 w16se w16cid">
+<w:styles xmlns:mc="http://schemas.openxmlformats.org/markup-compatibility/2006" xmlns:r="http://schemas.openxmlformats.org/officeDocument/2006/relationships" xmlns:w="http://schemas.openxmlformats.org/wordprocessingml/2006/main" xmlns:w14="http://schemas.microsoft.com/office/word/2010/wordml" xmlns:w15="http://schemas.microsoft.com/office/word/2012/wordml" xmlns:w16se="http://schemas.microsoft.com/office/word/2015/wordml/symex" mc:Ignorable="w14 w15 w16se">
   <w:docDefaults>
     <w:rPrDefault>
       <w:rPr>
@@ -618,7 +582,7 @@
       </w:pPr>
     </w:pPrDefault>
   </w:docDefaults>
-  <w:latentStyles w:defLockedState="0" w:defUIPriority="99" w:defSemiHidden="0" w:defUnhideWhenUsed="0" w:defQFormat="0" w:count="375">
+  <w:latentStyles w:defLockedState="0" w:defUIPriority="99" w:defSemiHidden="0" w:defUnhideWhenUsed="0" w:defQFormat="0" w:count="371">
     <w:lsdException w:name="Normal" w:uiPriority="0" w:qFormat="1"/>
     <w:lsdException w:name="heading 1" w:uiPriority="9" w:qFormat="1"/>
     <w:lsdException w:name="heading 2" w:semiHidden="1" w:uiPriority="9" w:unhideWhenUsed="1" w:qFormat="1"/>
@@ -990,10 +954,6 @@
     <w:lsdException w:name="List Table 5 Dark Accent 6" w:uiPriority="50"/>
     <w:lsdException w:name="List Table 6 Colorful Accent 6" w:uiPriority="51"/>
     <w:lsdException w:name="List Table 7 Colorful Accent 6" w:uiPriority="52"/>
-    <w:lsdException w:name="Mention" w:semiHidden="1" w:unhideWhenUsed="1"/>
-    <w:lsdException w:name="Smart Hyperlink" w:semiHidden="1" w:unhideWhenUsed="1"/>
-    <w:lsdException w:name="Hashtag" w:semiHidden="1" w:unhideWhenUsed="1"/>
-    <w:lsdException w:name="Unresolved Mention" w:semiHidden="1" w:unhideWhenUsed="1"/>
   </w:latentStyles>
   <w:style w:type="paragraph" w:default="1" w:styleId="Normale">
     <w:name w:val="Normal"/>
@@ -1003,6 +963,7 @@
   <w:style w:type="character" w:default="1" w:styleId="Carpredefinitoparagrafo">
     <w:name w:val="Default Paragraph Font"/>
     <w:uiPriority w:val="1"/>
+    <w:semiHidden/>
     <w:unhideWhenUsed/>
   </w:style>
   <w:style w:type="table" w:default="1" w:styleId="Tabellanormale">
